--- a/Doc dev.docx
+++ b/Doc dev.docx
@@ -1,6 +1,6 @@
 
 <file path=word/document.xml><?xml version="1.0" encoding="utf-8"?>
-<w:document xmlns:wpc="http://schemas.microsoft.com/office/word/2010/wordprocessingCanvas" xmlns:mc="http://schemas.openxmlformats.org/markup-compatibility/2006" xmlns:o="urn:schemas-microsoft-com:office:office" xmlns:r="http://schemas.openxmlformats.org/officeDocument/2006/relationships" xmlns:m="http://schemas.openxmlformats.org/officeDocument/2006/math" xmlns:v="urn:schemas-microsoft-com:vml" xmlns:wp14="http://schemas.microsoft.com/office/word/2010/wordprocessingDrawing" xmlns:wp="http://schemas.openxmlformats.org/drawingml/2006/wordprocessingDrawing" xmlns:w10="urn:schemas-microsoft-com:office:word" xmlns:w="http://schemas.openxmlformats.org/wordprocessingml/2006/main" xmlns:w14="http://schemas.microsoft.com/office/word/2010/wordml" xmlns:w15="http://schemas.microsoft.com/office/word/2012/wordml" xmlns:wpg="http://schemas.microsoft.com/office/word/2010/wordprocessingGroup" xmlns:wpi="http://schemas.microsoft.com/office/word/2010/wordprocessingInk" xmlns:wne="http://schemas.microsoft.com/office/word/2006/wordml" xmlns:wps="http://schemas.microsoft.com/office/word/2010/wordprocessingShape" mc:Ignorable="w14 w15 wp14">
+<w:document xmlns:wpc="http://schemas.microsoft.com/office/word/2010/wordprocessingCanvas" xmlns:cx="http://schemas.microsoft.com/office/drawing/2014/chartex" xmlns:cx1="http://schemas.microsoft.com/office/drawing/2015/9/8/chartex" xmlns:cx2="http://schemas.microsoft.com/office/drawing/2015/10/21/chartex" xmlns:cx3="http://schemas.microsoft.com/office/drawing/2016/5/9/chartex" xmlns:cx4="http://schemas.microsoft.com/office/drawing/2016/5/10/chartex" xmlns:cx5="http://schemas.microsoft.com/office/drawing/2016/5/11/chartex" xmlns:cx6="http://schemas.microsoft.com/office/drawing/2016/5/12/chartex" xmlns:cx7="http://schemas.microsoft.com/office/drawing/2016/5/13/chartex" xmlns:cx8="http://schemas.microsoft.com/office/drawing/2016/5/14/chartex" xmlns:mc="http://schemas.openxmlformats.org/markup-compatibility/2006" xmlns:aink="http://schemas.microsoft.com/office/drawing/2016/ink" xmlns:am3d="http://schemas.microsoft.com/office/drawing/2017/model3d" xmlns:o="urn:schemas-microsoft-com:office:office" xmlns:r="http://schemas.openxmlformats.org/officeDocument/2006/relationships" xmlns:m="http://schemas.openxmlformats.org/officeDocument/2006/math" xmlns:v="urn:schemas-microsoft-com:vml" xmlns:wp14="http://schemas.microsoft.com/office/word/2010/wordprocessingDrawing" xmlns:wp="http://schemas.openxmlformats.org/drawingml/2006/wordprocessingDrawing" xmlns:w10="urn:schemas-microsoft-com:office:word" xmlns:w="http://schemas.openxmlformats.org/wordprocessingml/2006/main" xmlns:w14="http://schemas.microsoft.com/office/word/2010/wordml" xmlns:w15="http://schemas.microsoft.com/office/word/2012/wordml" xmlns:w16cex="http://schemas.microsoft.com/office/word/2018/wordml/cex" xmlns:w16cid="http://schemas.microsoft.com/office/word/2016/wordml/cid" xmlns:w16="http://schemas.microsoft.com/office/word/2018/wordml" xmlns:w16sdtdh="http://schemas.microsoft.com/office/word/2020/wordml/sdtdatahash" xmlns:w16se="http://schemas.microsoft.com/office/word/2015/wordml/symex" xmlns:wpg="http://schemas.microsoft.com/office/word/2010/wordprocessingGroup" xmlns:wpi="http://schemas.microsoft.com/office/word/2010/wordprocessingInk" xmlns:wne="http://schemas.microsoft.com/office/word/2006/wordml" xmlns:wps="http://schemas.microsoft.com/office/word/2010/wordprocessingShape" mc:Ignorable="w14 w15 w16se w16cid w16 w16cex w16sdtdh wp14">
   <w:body>
     <w:p>
       <w:pPr>
@@ -13,42 +13,20 @@
         <w:rPr>
           <w:lang w:val="fr-BE"/>
         </w:rPr>
-        <w:t xml:space="preserve">Documentation technique bulletin </w:t>
-      </w:r>
-      <w:proofErr w:type="spellStart"/>
-      <w:r>
-        <w:rPr>
-          <w:lang w:val="fr-BE"/>
-        </w:rPr>
-        <w:t>Pasicrisie</w:t>
-      </w:r>
-      <w:proofErr w:type="spellEnd"/>
-    </w:p>
-    <w:p>
-      <w:pPr>
-        <w:rPr>
-          <w:lang w:val="fr-BE"/>
-        </w:rPr>
-      </w:pPr>
-      <w:r>
-        <w:rPr>
-          <w:lang w:val="fr-BE"/>
-        </w:rPr>
-        <w:t xml:space="preserve">Ce document a pour but d’expliciter le fonctionnement du logiciel de recherche dans les bulletins de </w:t>
-      </w:r>
-      <w:proofErr w:type="spellStart"/>
-      <w:r>
-        <w:rPr>
-          <w:lang w:val="fr-BE"/>
-        </w:rPr>
-        <w:t>Pasicrisie</w:t>
-      </w:r>
-      <w:proofErr w:type="spellEnd"/>
-      <w:r>
-        <w:rPr>
-          <w:lang w:val="fr-BE"/>
-        </w:rPr>
-        <w:t>, disponible à l’adresse bulletin.pasicrisie.lu</w:t>
+        <w:t>Documentation technique bulletin Pasicrisie</w:t>
+      </w:r>
+    </w:p>
+    <w:p>
+      <w:pPr>
+        <w:rPr>
+          <w:lang w:val="fr-BE"/>
+        </w:rPr>
+      </w:pPr>
+      <w:r>
+        <w:rPr>
+          <w:lang w:val="fr-BE"/>
+        </w:rPr>
+        <w:t>Ce document a pour but d’expliciter le fonctionnement du logiciel de recherche dans les bulletins de Pasicrisie, disponible à l’adresse bulletin.pasicrisie.lu</w:t>
       </w:r>
     </w:p>
     <w:p>
@@ -75,131 +53,33 @@
         <w:rPr>
           <w:lang w:val="fr-BE"/>
         </w:rPr>
-        <w:t xml:space="preserve">L’interface est une application angular2 qui peut être servie sous forme de fichiers statiques une fois assemblée. Elle utilise le </w:t>
-      </w:r>
-      <w:proofErr w:type="spellStart"/>
-      <w:r>
-        <w:rPr>
-          <w:lang w:val="fr-BE"/>
-        </w:rPr>
-        <w:t>framework</w:t>
-      </w:r>
-      <w:proofErr w:type="spellEnd"/>
-      <w:r>
-        <w:rPr>
-          <w:lang w:val="fr-BE"/>
-        </w:rPr>
-        <w:t xml:space="preserve"> </w:t>
-      </w:r>
-      <w:proofErr w:type="spellStart"/>
-      <w:r>
-        <w:rPr>
-          <w:lang w:val="fr-BE"/>
-        </w:rPr>
-        <w:t>ionic</w:t>
-      </w:r>
-      <w:proofErr w:type="spellEnd"/>
-      <w:r>
-        <w:rPr>
-          <w:lang w:val="fr-BE"/>
-        </w:rPr>
-        <w:t xml:space="preserve"> afin de s’afficher d’une manière </w:t>
-      </w:r>
-      <w:proofErr w:type="spellStart"/>
-      <w:r>
-        <w:rPr>
-          <w:lang w:val="fr-BE"/>
-        </w:rPr>
-        <w:t>conventiionnelle</w:t>
-      </w:r>
-      <w:proofErr w:type="spellEnd"/>
-      <w:r>
-        <w:rPr>
-          <w:lang w:val="fr-BE"/>
-        </w:rPr>
-        <w:t xml:space="preserve"> sur des agents mobiles.</w:t>
-      </w:r>
-    </w:p>
-    <w:p>
-      <w:pPr>
-        <w:rPr>
-          <w:lang w:val="fr-BE"/>
-        </w:rPr>
-      </w:pPr>
-      <w:r>
-        <w:rPr>
-          <w:lang w:val="fr-BE"/>
-        </w:rPr>
-        <w:t>Afin de modifier cette application, il sera nécessaire d’en télécharger le code source depuis git (jusqu’à présent, sur un git externe), d’installer les dépendances (</w:t>
-      </w:r>
-      <w:proofErr w:type="spellStart"/>
-      <w:r>
-        <w:rPr>
-          <w:lang w:val="fr-BE"/>
-        </w:rPr>
-        <w:t>npm</w:t>
-      </w:r>
-      <w:proofErr w:type="spellEnd"/>
-      <w:r>
-        <w:rPr>
-          <w:lang w:val="fr-BE"/>
-        </w:rPr>
-        <w:t xml:space="preserve"> i), puis de procéder aux ajustements nécessaires.</w:t>
-      </w:r>
-    </w:p>
-    <w:p>
-      <w:pPr>
-        <w:rPr>
-          <w:lang w:val="fr-BE"/>
-        </w:rPr>
-      </w:pPr>
-      <w:r>
-        <w:rPr>
-          <w:lang w:val="fr-BE"/>
-        </w:rPr>
-        <w:t>Afin de déployer, la commande (</w:t>
-      </w:r>
-      <w:proofErr w:type="spellStart"/>
-      <w:r>
-        <w:rPr>
-          <w:lang w:val="fr-BE"/>
-        </w:rPr>
-        <w:t>ionic</w:t>
-      </w:r>
-      <w:proofErr w:type="spellEnd"/>
-      <w:r>
-        <w:rPr>
-          <w:lang w:val="fr-BE"/>
-        </w:rPr>
-        <w:t xml:space="preserve"> </w:t>
-      </w:r>
-      <w:proofErr w:type="spellStart"/>
-      <w:r>
-        <w:rPr>
-          <w:lang w:val="fr-BE"/>
-        </w:rPr>
-        <w:t>build</w:t>
-      </w:r>
-      <w:proofErr w:type="spellEnd"/>
-      <w:r>
-        <w:rPr>
-          <w:lang w:val="fr-BE"/>
-        </w:rPr>
-        <w:t xml:space="preserve">) sera utilisée, ce qui génèrera les fichiers à servir dans le répertoire www. Ce contenu peut être placé à disposition d’un serveur virtuel apache ou </w:t>
-      </w:r>
-      <w:proofErr w:type="spellStart"/>
-      <w:r>
-        <w:rPr>
-          <w:lang w:val="fr-BE"/>
-        </w:rPr>
-        <w:t>nginx</w:t>
-      </w:r>
-      <w:proofErr w:type="spellEnd"/>
-      <w:r>
-        <w:rPr>
-          <w:lang w:val="fr-BE"/>
-        </w:rPr>
-        <w:t xml:space="preserve"> comme c’est le cas actuellement.</w:t>
+        <w:t>L’interface est une application angular2 qui peut être servie sous forme de fichiers statiques une fois assemblée. Elle utilise le framework ionic afin de s’afficher d’une manière conventiionnelle sur des agents mobiles.</w:t>
+      </w:r>
+    </w:p>
+    <w:p>
+      <w:pPr>
+        <w:rPr>
+          <w:lang w:val="fr-BE"/>
+        </w:rPr>
+      </w:pPr>
+      <w:r>
+        <w:rPr>
+          <w:lang w:val="fr-BE"/>
+        </w:rPr>
+        <w:t>Afin de modifier cette application, il sera nécessaire d’en télécharger le code source depuis git (jusqu’à présent, sur un git externe), d’installer les dépendances (npm i), puis de procéder aux ajustements nécessaires.</w:t>
+      </w:r>
+    </w:p>
+    <w:p>
+      <w:pPr>
+        <w:rPr>
+          <w:lang w:val="fr-BE"/>
+        </w:rPr>
+      </w:pPr>
+      <w:r>
+        <w:rPr>
+          <w:lang w:val="fr-BE"/>
+        </w:rPr>
+        <w:t>Afin de déployer, la commande (ionic build) sera utilisée, ce qui génèrera les fichiers à servir dans le répertoire www. Ce contenu peut être placé à disposition d’un serveur virtuel apache ou nginx comme c’est le cas actuellement.</w:t>
       </w:r>
     </w:p>
     <w:p>
@@ -214,7 +94,6 @@
         </w:rPr>
         <w:t xml:space="preserve">Le serveur actuel est bulletin.pasicrisie.lu (user : </w:t>
       </w:r>
-      <w:proofErr w:type="spellStart"/>
       <w:r>
         <w:rPr>
           <w:rFonts w:ascii="Calibri" w:hAnsi="Calibri"/>
@@ -222,26 +101,11 @@
         </w:rPr>
         <w:t>pasicrisie_adm_bulletin_ftp</w:t>
       </w:r>
-      <w:proofErr w:type="spellEnd"/>
-      <w:r>
-        <w:rPr>
-          <w:lang w:val="fr-BE"/>
-        </w:rPr>
-        <w:t xml:space="preserve">, </w:t>
-      </w:r>
-      <w:proofErr w:type="spellStart"/>
-      <w:r>
-        <w:rPr>
-          <w:lang w:val="fr-BE"/>
-        </w:rPr>
-        <w:t>pass</w:t>
-      </w:r>
-      <w:proofErr w:type="spellEnd"/>
-      <w:r>
-        <w:rPr>
-          <w:lang w:val="fr-BE"/>
-        </w:rPr>
-        <w:t xml:space="preserve"> : </w:t>
+      <w:r>
+        <w:rPr>
+          <w:lang w:val="fr-BE"/>
+        </w:rPr>
+        <w:t xml:space="preserve">, pass : </w:t>
       </w:r>
       <w:r>
         <w:rPr>
@@ -280,35 +144,7 @@
         <w:rPr>
           <w:lang w:val="fr-BE"/>
         </w:rPr>
-        <w:t xml:space="preserve">Le serveur est entièrement </w:t>
-      </w:r>
-      <w:proofErr w:type="spellStart"/>
-      <w:r>
-        <w:rPr>
-          <w:lang w:val="fr-BE"/>
-        </w:rPr>
-        <w:t>virtualisé</w:t>
-      </w:r>
-      <w:proofErr w:type="spellEnd"/>
-      <w:r>
-        <w:rPr>
-          <w:lang w:val="fr-BE"/>
-        </w:rPr>
-        <w:t xml:space="preserve"> dans le </w:t>
-      </w:r>
-      <w:proofErr w:type="spellStart"/>
-      <w:r>
-        <w:rPr>
-          <w:lang w:val="fr-BE"/>
-        </w:rPr>
-        <w:t>cloud</w:t>
-      </w:r>
-      <w:proofErr w:type="spellEnd"/>
-      <w:r>
-        <w:rPr>
-          <w:lang w:val="fr-BE"/>
-        </w:rPr>
-        <w:t xml:space="preserve"> d’AWS. Il est composé de trois fonctions lambda, qui représentent respectivement :</w:t>
+        <w:t>Le serveur est entièrement virtualisé dans le cloud d’AWS. Il est composé de trois fonctions lambda, qui représentent respectivement :</w:t>
       </w:r>
     </w:p>
     <w:p>
@@ -326,21 +162,7 @@
         <w:rPr>
           <w:lang w:val="fr-BE"/>
         </w:rPr>
-        <w:t xml:space="preserve">La transformation des RTF en RTF liés et PDF en détectant un </w:t>
-      </w:r>
-      <w:proofErr w:type="spellStart"/>
-      <w:r>
-        <w:rPr>
-          <w:lang w:val="fr-BE"/>
-        </w:rPr>
-        <w:t>upload</w:t>
-      </w:r>
-      <w:proofErr w:type="spellEnd"/>
-      <w:r>
-        <w:rPr>
-          <w:lang w:val="fr-BE"/>
-        </w:rPr>
-        <w:t xml:space="preserve"> de fichier dans S3 ;</w:t>
+        <w:t>La transformation des RTF en RTF liés et PDF en détectant un upload de fichier dans S3 ;</w:t>
       </w:r>
     </w:p>
     <w:p>
@@ -395,178 +217,53 @@
         <w:rPr>
           <w:lang w:val="fr-BE"/>
         </w:rPr>
-        <w:t xml:space="preserve">Ces fonctions </w:t>
-      </w:r>
-      <w:proofErr w:type="spellStart"/>
-      <w:r>
-        <w:rPr>
-          <w:lang w:val="fr-BE"/>
-        </w:rPr>
-        <w:t>lambdas</w:t>
-      </w:r>
-      <w:proofErr w:type="spellEnd"/>
-      <w:r>
-        <w:rPr>
-          <w:lang w:val="fr-BE"/>
-        </w:rPr>
-        <w:t xml:space="preserve"> sont cachées devant une API Gateway fournie par AWS afin d’avoir une URL externe. Cependant, le </w:t>
-      </w:r>
-      <w:proofErr w:type="spellStart"/>
-      <w:r>
-        <w:rPr>
-          <w:lang w:val="fr-BE"/>
-        </w:rPr>
-        <w:t>routing</w:t>
-      </w:r>
-      <w:proofErr w:type="spellEnd"/>
-      <w:r>
-        <w:rPr>
-          <w:lang w:val="fr-BE"/>
-        </w:rPr>
-        <w:t xml:space="preserve"> est fait par la fonction car très simple.</w:t>
-      </w:r>
-    </w:p>
-    <w:p>
-      <w:pPr>
-        <w:rPr>
-          <w:lang w:val="fr-BE"/>
-        </w:rPr>
-      </w:pPr>
-      <w:r>
-        <w:rPr>
-          <w:lang w:val="fr-BE"/>
-        </w:rPr>
-        <w:t xml:space="preserve">Ses données sont stockées dans une table </w:t>
-      </w:r>
-      <w:proofErr w:type="spellStart"/>
-      <w:r>
-        <w:rPr>
-          <w:lang w:val="fr-BE"/>
-        </w:rPr>
-        <w:t>DynamoDB</w:t>
-      </w:r>
-      <w:proofErr w:type="spellEnd"/>
-      <w:r>
-        <w:rPr>
-          <w:lang w:val="fr-BE"/>
-        </w:rPr>
-        <w:t xml:space="preserve">, et les fichiers sont stockés dans S3. L’entièreté des exécutions peut être surveillée via les logs récoltés dans </w:t>
-      </w:r>
-      <w:proofErr w:type="spellStart"/>
-      <w:r>
-        <w:rPr>
-          <w:lang w:val="fr-BE"/>
-        </w:rPr>
-        <w:t>Cloudwatch</w:t>
-      </w:r>
-      <w:proofErr w:type="spellEnd"/>
-      <w:r>
-        <w:rPr>
-          <w:lang w:val="fr-BE"/>
-        </w:rPr>
-        <w:t xml:space="preserve">. La gestion des utilisateurs se fait via </w:t>
-      </w:r>
-      <w:proofErr w:type="spellStart"/>
-      <w:r>
-        <w:rPr>
-          <w:lang w:val="fr-BE"/>
-        </w:rPr>
-        <w:t>Cognito</w:t>
-      </w:r>
-      <w:proofErr w:type="spellEnd"/>
-      <w:r>
-        <w:rPr>
-          <w:lang w:val="fr-BE"/>
-        </w:rPr>
-        <w:t>, et les groupes permettent de créer des rôles en fonction des abonnements des utilisateurs.</w:t>
-      </w:r>
-    </w:p>
-    <w:p>
-      <w:pPr>
-        <w:rPr>
-          <w:lang w:val="fr-BE"/>
-        </w:rPr>
-      </w:pPr>
-      <w:r>
-        <w:rPr>
-          <w:lang w:val="fr-BE"/>
-        </w:rPr>
-        <w:t xml:space="preserve">Le code source des fonctions lambda est également </w:t>
-      </w:r>
-      <w:proofErr w:type="spellStart"/>
-      <w:r>
-        <w:rPr>
-          <w:lang w:val="fr-BE"/>
-        </w:rPr>
-        <w:t>versionné</w:t>
-      </w:r>
-      <w:proofErr w:type="spellEnd"/>
-      <w:r>
-        <w:rPr>
-          <w:lang w:val="fr-BE"/>
-        </w:rPr>
-        <w:t xml:space="preserve"> dans git. Afin d’en déployer une nouvelle version, s’assurer que le package uploadé dans AWS comprend les librairies associées collectées dans </w:t>
-      </w:r>
-      <w:proofErr w:type="spellStart"/>
-      <w:r>
-        <w:rPr>
-          <w:lang w:val="fr-BE"/>
-        </w:rPr>
-        <w:t>node_modules</w:t>
-      </w:r>
-      <w:proofErr w:type="spellEnd"/>
-      <w:r>
-        <w:rPr>
-          <w:lang w:val="fr-BE"/>
-        </w:rPr>
-        <w:t xml:space="preserve"> par </w:t>
-      </w:r>
-      <w:proofErr w:type="spellStart"/>
-      <w:r>
-        <w:rPr>
-          <w:lang w:val="fr-BE"/>
-        </w:rPr>
-        <w:t>npm</w:t>
-      </w:r>
-      <w:proofErr w:type="spellEnd"/>
-      <w:r>
-        <w:rPr>
-          <w:lang w:val="fr-BE"/>
-        </w:rPr>
-        <w:t>.</w:t>
-      </w:r>
-    </w:p>
-    <w:p>
-      <w:pPr>
-        <w:rPr>
-          <w:lang w:val="fr-BE"/>
-        </w:rPr>
-      </w:pPr>
-      <w:r>
-        <w:rPr>
-          <w:lang w:val="fr-BE"/>
-        </w:rPr>
-        <w:t>Les fonctions lambda devront également avoir accès à S3/</w:t>
-      </w:r>
-      <w:proofErr w:type="spellStart"/>
-      <w:r>
-        <w:rPr>
-          <w:lang w:val="fr-BE"/>
-        </w:rPr>
-        <w:t>DynamoDB</w:t>
-      </w:r>
-      <w:proofErr w:type="spellEnd"/>
-      <w:r>
-        <w:rPr>
-          <w:lang w:val="fr-BE"/>
-        </w:rPr>
-        <w:t>, ce qui est réalisé par un rôle d’exécution.</w:t>
-      </w:r>
-    </w:p>
-    <w:p>
-      <w:pPr>
-        <w:rPr>
-          <w:lang w:val="fr-BE"/>
+        <w:t>Ces fonctions lambdas sont cachées devant une API Gateway fournie par AWS afin d’avoir une URL externe. Cependant, le routing est fait par la fonction car très simple.</w:t>
+      </w:r>
+    </w:p>
+    <w:p>
+      <w:pPr>
+        <w:rPr>
+          <w:lang w:val="fr-BE"/>
+        </w:rPr>
+      </w:pPr>
+      <w:r>
+        <w:rPr>
+          <w:lang w:val="fr-BE"/>
+        </w:rPr>
+        <w:t>Ses données sont stockées dans une table DynamoDB, et les fichiers sont stockés dans S3. L’entièreté des exécutions peut être surveillée via les logs récoltés dans Cloudwatch. La gestion des utilisateurs se fait via Cognito, et les groupes permettent de créer des rôles en fonction des abonnements des utilisateurs.</w:t>
+      </w:r>
+    </w:p>
+    <w:p>
+      <w:pPr>
+        <w:rPr>
+          <w:lang w:val="fr-BE"/>
+        </w:rPr>
+      </w:pPr>
+      <w:r>
+        <w:rPr>
+          <w:lang w:val="fr-BE"/>
+        </w:rPr>
+        <w:t>Le code source des fonctions lambda est également versionné dans git. Afin d’en déployer une nouvelle version, s’assurer que le package uploadé dans AWS comprend les librairies associées collectées dans node_modules par npm.</w:t>
+      </w:r>
+    </w:p>
+    <w:p>
+      <w:pPr>
+        <w:rPr>
+          <w:lang w:val="fr-BE"/>
+        </w:rPr>
+      </w:pPr>
+      <w:r>
+        <w:rPr>
+          <w:lang w:val="fr-BE"/>
+        </w:rPr>
+        <w:t>Les fonctions lambda devront également avoir accès à S3/DynamoDB, ce qui est réalisé par un rôle d’exécution.</w:t>
+      </w:r>
+    </w:p>
+    <w:p>
+      <w:pPr>
+        <w:rPr>
+          <w:rFonts w:ascii="Calibri" w:hAnsi="Calibri"/>
+          <w:color w:val="000000"/>
         </w:rPr>
       </w:pPr>
       <w:r>
@@ -588,21 +285,7 @@
         <w:rPr>
           <w:lang w:val="fr-BE"/>
         </w:rPr>
-        <w:t xml:space="preserve">, </w:t>
-      </w:r>
-      <w:proofErr w:type="spellStart"/>
-      <w:r>
-        <w:rPr>
-          <w:lang w:val="fr-BE"/>
-        </w:rPr>
-        <w:t>pass</w:t>
-      </w:r>
-      <w:proofErr w:type="spellEnd"/>
-      <w:r>
-        <w:rPr>
-          <w:lang w:val="fr-BE"/>
-        </w:rPr>
-        <w:t xml:space="preserve"> : </w:t>
+        <w:t xml:space="preserve">, pass : </w:t>
       </w:r>
       <w:r>
         <w:rPr>
@@ -616,10 +299,621 @@
           <w:rFonts w:ascii="Calibri" w:hAnsi="Calibri"/>
           <w:color w:val="000000"/>
         </w:rPr>
+        <w:t xml:space="preserve"> </w:t>
+      </w:r>
+      <w:r>
+        <w:rPr>
+          <w:rFonts w:ascii="Calibri" w:hAnsi="Calibri"/>
+          <w:color w:val="000000"/>
+        </w:rPr>
         <w:t>)</w:t>
       </w:r>
-      <w:bookmarkStart w:id="0" w:name="_GoBack"/>
-      <w:bookmarkEnd w:id="0"/>
+    </w:p>
+    <w:p>
+      <w:pPr>
+        <w:pStyle w:val="Heading1"/>
+        <w:rPr>
+          <w:lang w:val="fr-BE"/>
+        </w:rPr>
+      </w:pPr>
+      <w:r>
+        <w:rPr>
+          <w:lang w:val="fr-BE"/>
+        </w:rPr>
+        <w:lastRenderedPageBreak/>
+        <w:t>Opérations techniques</w:t>
+      </w:r>
+    </w:p>
+    <w:p>
+      <w:pPr>
+        <w:pStyle w:val="Heading2"/>
+        <w:rPr>
+          <w:lang w:val="fr-BE"/>
+        </w:rPr>
+      </w:pPr>
+      <w:r>
+        <w:rPr>
+          <w:lang w:val="fr-BE"/>
+        </w:rPr>
+        <w:t>Import de bulletins (nouveaux PDFs)</w:t>
+      </w:r>
+    </w:p>
+    <w:p>
+      <w:pPr>
+        <w:rPr>
+          <w:lang w:val="fr-BE"/>
+        </w:rPr>
+      </w:pPr>
+      <w:r>
+        <w:rPr>
+          <w:lang w:val="fr-BE"/>
+        </w:rPr>
+        <w:t xml:space="preserve">Il suffit de se connecter à la console AWS, et de importer les PDFs ici </w:t>
+      </w:r>
+      <w:hyperlink r:id="rId6" w:history="1">
+        <w:r>
+          <w:rPr>
+            <w:rStyle w:val="Hyperlink"/>
+            <w:lang w:val="fr-BE"/>
+          </w:rPr>
+          <w:t>https://s3.console.aws.amazon.com/s3/buckets/pasicrisie-pdf?region=eu-central-1&amp;prefix=bulletin/&amp;showversions=false</w:t>
+        </w:r>
+      </w:hyperlink>
+      <w:r>
+        <w:rPr>
+          <w:lang w:val="fr-BE"/>
+        </w:rPr>
+        <w:t xml:space="preserve"> (en mode lecture </w:t>
+      </w:r>
+      <w:r>
+        <w:rPr>
+          <w:lang w:val="fr-BE"/>
+        </w:rPr>
+        <w:t>privée</w:t>
+      </w:r>
+      <w:r>
+        <w:rPr>
+          <w:lang w:val="fr-BE"/>
+        </w:rPr>
+        <w:t>)</w:t>
+      </w:r>
+    </w:p>
+    <w:p>
+      <w:pPr>
+        <w:rPr>
+          <w:lang w:val="fr-BE"/>
+        </w:rPr>
+      </w:pPr>
+    </w:p>
+    <w:p>
+      <w:pPr>
+        <w:pStyle w:val="Heading2"/>
+        <w:rPr>
+          <w:lang w:val="fr-BE"/>
+        </w:rPr>
+      </w:pPr>
+      <w:r>
+        <w:rPr>
+          <w:lang w:val="fr-BE"/>
+        </w:rPr>
+        <w:t>Import de nouveaux chapitres (RTFs)</w:t>
+      </w:r>
+    </w:p>
+    <w:p>
+      <w:pPr>
+        <w:rPr>
+          <w:lang w:val="fr-BE"/>
+        </w:rPr>
+      </w:pPr>
+      <w:r>
+        <w:rPr>
+          <w:lang w:val="fr-BE"/>
+        </w:rPr>
+        <w:t xml:space="preserve">Il faut se connecter à la console AWS et importer les fichiers ici </w:t>
+      </w:r>
+      <w:hyperlink r:id="rId7" w:history="1">
+        <w:r>
+          <w:rPr>
+            <w:rStyle w:val="Hyperlink"/>
+            <w:lang w:val="fr-BE"/>
+          </w:rPr>
+          <w:t>https://s3.console.aws.amazon.com/s3/buckets/pasicrisie-raw-rtf?region=eu-central-1&amp;prefix=bulletin/&amp;showversions=false</w:t>
+        </w:r>
+      </w:hyperlink>
+      <w:r>
+        <w:rPr>
+          <w:lang w:val="fr-BE"/>
+        </w:rPr>
+        <w:t xml:space="preserve"> (en mode lecture privée), cela lance le parsing automatisé </w:t>
+      </w:r>
+      <w:r>
+        <w:rPr>
+          <w:lang w:val="fr-BE"/>
+        </w:rPr>
+        <w:t>et l’index puis</w:t>
+      </w:r>
+      <w:r>
+        <w:rPr>
+          <w:lang w:val="fr-BE"/>
+        </w:rPr>
+        <w:t xml:space="preserve"> renvoie les fichiers dans </w:t>
+      </w:r>
+      <w:hyperlink r:id="rId8" w:history="1">
+        <w:r>
+          <w:rPr>
+            <w:rStyle w:val="Hyperlink"/>
+            <w:lang w:val="fr-BE"/>
+          </w:rPr>
+          <w:t>https://s3.console.aws.amazon.com/s3/buckets/pasicrisie-linked-rtf?region=eu-central-1&amp;prefix=bulletin/&amp;showversions=false</w:t>
+        </w:r>
+      </w:hyperlink>
+      <w:r>
+        <w:rPr>
+          <w:lang w:val="fr-BE"/>
+        </w:rPr>
+        <w:t xml:space="preserve"> </w:t>
+      </w:r>
+    </w:p>
+    <w:p>
+      <w:pPr>
+        <w:rPr>
+          <w:lang w:val="fr-BE"/>
+        </w:rPr>
+      </w:pPr>
+      <w:r>
+        <w:rPr>
+          <w:lang w:val="fr-BE"/>
+        </w:rPr>
+        <w:t>Il faut ensuite les télécharger, et les transformer en PDFs</w:t>
+      </w:r>
+      <w:r>
+        <w:rPr>
+          <w:lang w:val="fr-BE"/>
+        </w:rPr>
+        <w:t xml:space="preserve"> avec la macro word suivante (trouvable parmi les codes sources, également), pour le lancer : </w:t>
+      </w:r>
+      <w:r>
+        <w:rPr>
+          <w:lang w:val="fr-BE"/>
+        </w:rPr>
+        <w:t>https://www.datanumen.com/blogs/how-to-run-vba-code-in-your-word/</w:t>
+      </w:r>
+    </w:p>
+    <w:tbl>
+      <w:tblPr>
+        <w:tblStyle w:val="TableGrid"/>
+        <w:tblW w:w="0" w:type="auto"/>
+        <w:tblLook w:val="04A0" w:firstRow="1" w:lastRow="0" w:firstColumn="1" w:lastColumn="0" w:noHBand="0" w:noVBand="1"/>
+      </w:tblPr>
+      <w:tblGrid>
+        <w:gridCol w:w="9062"/>
+      </w:tblGrid>
+      <w:tr>
+        <w:tc>
+          <w:tcPr>
+            <w:tcW w:w="9062" w:type="dxa"/>
+          </w:tcPr>
+          <w:p>
+            <w:pPr>
+              <w:rPr>
+                <w:lang w:val="en-US"/>
+              </w:rPr>
+            </w:pPr>
+            <w:r>
+              <w:rPr>
+                <w:lang w:val="en-US"/>
+              </w:rPr>
+              <w:t>Sub BatchConvertDocxToPDF()</w:t>
+            </w:r>
+          </w:p>
+          <w:p>
+            <w:pPr>
+              <w:rPr>
+                <w:lang w:val="en-US"/>
+              </w:rPr>
+            </w:pPr>
+            <w:r>
+              <w:rPr>
+                <w:lang w:val="en-US"/>
+              </w:rPr>
+              <w:t xml:space="preserve">  Dim objDoc As Document</w:t>
+            </w:r>
+          </w:p>
+          <w:p>
+            <w:pPr>
+              <w:rPr>
+                <w:lang w:val="en-US"/>
+              </w:rPr>
+            </w:pPr>
+            <w:r>
+              <w:rPr>
+                <w:lang w:val="en-US"/>
+              </w:rPr>
+              <w:t xml:space="preserve">  Dim strFile As String, strFolder As String</w:t>
+            </w:r>
+          </w:p>
+          <w:p>
+            <w:pPr>
+              <w:rPr>
+                <w:lang w:val="en-US"/>
+              </w:rPr>
+            </w:pPr>
+            <w:r>
+              <w:rPr>
+                <w:lang w:val="en-US"/>
+              </w:rPr>
+              <w:t xml:space="preserve"> </w:t>
+            </w:r>
+          </w:p>
+          <w:p>
+            <w:pPr>
+              <w:rPr>
+                <w:lang w:val="en-US"/>
+              </w:rPr>
+            </w:pPr>
+            <w:r>
+              <w:rPr>
+                <w:lang w:val="en-US"/>
+              </w:rPr>
+              <w:t xml:space="preserve">  'Initialization</w:t>
+            </w:r>
+          </w:p>
+          <w:p>
+            <w:pPr>
+              <w:rPr>
+                <w:lang w:val="en-US"/>
+              </w:rPr>
+            </w:pPr>
+            <w:r>
+              <w:rPr>
+                <w:lang w:val="en-US"/>
+              </w:rPr>
+              <w:t xml:space="preserve">  strFolder = "C:\Users\gma09\Desktop\linked\"</w:t>
+            </w:r>
+          </w:p>
+          <w:p>
+            <w:pPr>
+              <w:rPr>
+                <w:lang w:val="en-US"/>
+              </w:rPr>
+            </w:pPr>
+            <w:r>
+              <w:rPr>
+                <w:lang w:val="en-US"/>
+              </w:rPr>
+              <w:t xml:space="preserve">  strFile = Dir(strFolder &amp; "*.rtf", vbNormal)</w:t>
+            </w:r>
+          </w:p>
+          <w:p>
+            <w:pPr>
+              <w:rPr>
+                <w:lang w:val="en-US"/>
+              </w:rPr>
+            </w:pPr>
+            <w:r>
+              <w:rPr>
+                <w:lang w:val="en-US"/>
+              </w:rPr>
+              <w:t xml:space="preserve"> </w:t>
+            </w:r>
+          </w:p>
+          <w:p>
+            <w:pPr>
+              <w:rPr>
+                <w:lang w:val="en-US"/>
+              </w:rPr>
+            </w:pPr>
+            <w:r>
+              <w:rPr>
+                <w:lang w:val="en-US"/>
+              </w:rPr>
+              <w:t xml:space="preserve">  'Precess each file in the file folder and convert them to pdf.</w:t>
+            </w:r>
+          </w:p>
+          <w:p>
+            <w:pPr>
+              <w:rPr>
+                <w:lang w:val="en-US"/>
+              </w:rPr>
+            </w:pPr>
+            <w:r>
+              <w:rPr>
+                <w:lang w:val="en-US"/>
+              </w:rPr>
+              <w:t xml:space="preserve">  While strFile &lt;&gt; ""</w:t>
+            </w:r>
+          </w:p>
+          <w:p>
+            <w:pPr>
+              <w:rPr>
+                <w:lang w:val="en-US"/>
+              </w:rPr>
+            </w:pPr>
+            <w:r>
+              <w:rPr>
+                <w:lang w:val="en-US"/>
+              </w:rPr>
+              <w:t xml:space="preserve">    Set objDoc = Documents.Open(FileName:=strFolder &amp; strFile)</w:t>
+            </w:r>
+          </w:p>
+          <w:p>
+            <w:pPr>
+              <w:rPr>
+                <w:lang w:val="en-US"/>
+              </w:rPr>
+            </w:pPr>
+            <w:r>
+              <w:rPr>
+                <w:lang w:val="en-US"/>
+              </w:rPr>
+              <w:t xml:space="preserve"> </w:t>
+            </w:r>
+          </w:p>
+          <w:p>
+            <w:pPr>
+              <w:rPr>
+                <w:lang w:val="en-US"/>
+              </w:rPr>
+            </w:pPr>
+            <w:r>
+              <w:rPr>
+                <w:lang w:val="en-US"/>
+              </w:rPr>
+              <w:t xml:space="preserve">    objDoc.ExportAsFixedFormat _</w:t>
+            </w:r>
+          </w:p>
+          <w:p>
+            <w:pPr>
+              <w:rPr>
+                <w:lang w:val="en-US"/>
+              </w:rPr>
+            </w:pPr>
+            <w:r>
+              <w:rPr>
+                <w:lang w:val="en-US"/>
+              </w:rPr>
+              <w:t xml:space="preserve">      OutputFileName:=Replace(objDoc.FullName, ".rtf", ".pdf"), _</w:t>
+            </w:r>
+          </w:p>
+          <w:p>
+            <w:pPr>
+              <w:rPr>
+                <w:lang w:val="en-US"/>
+              </w:rPr>
+            </w:pPr>
+            <w:r>
+              <w:rPr>
+                <w:lang w:val="en-US"/>
+              </w:rPr>
+              <w:t xml:space="preserve">      ExportFormat:=wdExportFormatPDF, OpenAfterExport:=False, OptimizeFor:=wdExportOptimizeForPrint, _</w:t>
+            </w:r>
+          </w:p>
+          <w:p>
+            <w:pPr>
+              <w:rPr>
+                <w:lang w:val="fr-BE"/>
+              </w:rPr>
+            </w:pPr>
+            <w:r>
+              <w:rPr>
+                <w:lang w:val="en-US"/>
+              </w:rPr>
+              <w:t xml:space="preserve">      </w:t>
+            </w:r>
+            <w:r>
+              <w:rPr>
+                <w:lang w:val="fr-BE"/>
+              </w:rPr>
+              <w:t>Range:=wdExportAllDocument, Item:=wdExportDocumentContent</w:t>
+            </w:r>
+          </w:p>
+          <w:p>
+            <w:pPr>
+              <w:rPr>
+                <w:lang w:val="fr-BE"/>
+              </w:rPr>
+            </w:pPr>
+            <w:r>
+              <w:rPr>
+                <w:lang w:val="fr-BE"/>
+              </w:rPr>
+              <w:t xml:space="preserve"> </w:t>
+            </w:r>
+          </w:p>
+          <w:p>
+            <w:pPr>
+              <w:rPr>
+                <w:lang w:val="fr-BE"/>
+              </w:rPr>
+            </w:pPr>
+            <w:r>
+              <w:rPr>
+                <w:lang w:val="fr-BE"/>
+              </w:rPr>
+              <w:t xml:space="preserve">    objDoc.Close</w:t>
+            </w:r>
+          </w:p>
+          <w:p>
+            <w:pPr>
+              <w:rPr>
+                <w:lang w:val="fr-BE"/>
+              </w:rPr>
+            </w:pPr>
+            <w:r>
+              <w:rPr>
+                <w:lang w:val="fr-BE"/>
+              </w:rPr>
+              <w:t xml:space="preserve">    strFile = Dir()</w:t>
+            </w:r>
+          </w:p>
+          <w:p>
+            <w:pPr>
+              <w:rPr>
+                <w:lang w:val="fr-BE"/>
+              </w:rPr>
+            </w:pPr>
+            <w:r>
+              <w:rPr>
+                <w:lang w:val="fr-BE"/>
+              </w:rPr>
+              <w:t xml:space="preserve">  Wend</w:t>
+            </w:r>
+          </w:p>
+          <w:p>
+            <w:pPr>
+              <w:rPr>
+                <w:lang w:val="fr-BE"/>
+              </w:rPr>
+            </w:pPr>
+            <w:r>
+              <w:rPr>
+                <w:lang w:val="fr-BE"/>
+              </w:rPr>
+              <w:t>End Sub</w:t>
+            </w:r>
+          </w:p>
+        </w:tc>
+      </w:tr>
+    </w:tbl>
+    <w:p>
+      <w:pPr>
+        <w:rPr>
+          <w:lang w:val="fr-BE"/>
+        </w:rPr>
+      </w:pPr>
+    </w:p>
+    <w:p>
+      <w:pPr>
+        <w:rPr>
+          <w:lang w:val="fr-BE"/>
+        </w:rPr>
+      </w:pPr>
+      <w:r>
+        <w:rPr>
+          <w:lang w:val="fr-BE"/>
+        </w:rPr>
+        <w:t xml:space="preserve">Il faut ensuite télécharger les fichiers PDFs générés dans, comme pour les bulletins, </w:t>
+      </w:r>
+      <w:hyperlink r:id="rId9" w:history="1">
+        <w:r>
+          <w:rPr>
+            <w:rStyle w:val="Hyperlink"/>
+            <w:lang w:val="fr-BE"/>
+          </w:rPr>
+          <w:t>https://s3.console.aws.amazon.com/s3/buckets/pasicrisie-pdf?region=eu-central-1&amp;prefix=bulletin/&amp;showversions=false</w:t>
+        </w:r>
+      </w:hyperlink>
+      <w:r>
+        <w:rPr>
+          <w:lang w:val="fr-BE"/>
+        </w:rPr>
+        <w:t xml:space="preserve"> (en mode lecture </w:t>
+      </w:r>
+      <w:r>
+        <w:rPr>
+          <w:lang w:val="fr-BE"/>
+        </w:rPr>
+        <w:t>privée</w:t>
+      </w:r>
+      <w:r>
+        <w:rPr>
+          <w:lang w:val="fr-BE"/>
+        </w:rPr>
+        <w:t>)</w:t>
+      </w:r>
+      <w:r>
+        <w:rPr>
+          <w:lang w:val="fr-BE"/>
+        </w:rPr>
+        <w:t xml:space="preserve"> </w:t>
+      </w:r>
+    </w:p>
+    <w:p>
+      <w:pPr>
+        <w:rPr>
+          <w:lang w:val="fr-BE"/>
+        </w:rPr>
+      </w:pPr>
+      <w:r>
+        <w:rPr>
+          <w:lang w:val="fr-BE"/>
+        </w:rPr>
+        <w:t>Parfois, le parsing automatisé génère un RTF non lisible par word, c’est souvent le cas pour « étrangers » et  « transport ». Il faut alors lancer le parsing en mode local avec le fichier rtf-linker.js et sauter manuellement les points problématiques.</w:t>
+      </w:r>
+    </w:p>
+    <w:p>
+      <w:pPr>
+        <w:rPr>
+          <w:lang w:val="fr-BE"/>
+        </w:rPr>
+      </w:pPr>
+      <w:r>
+        <w:rPr>
+          <w:lang w:val="fr-BE"/>
+        </w:rPr>
+        <w:t>La commande est</w:t>
+      </w:r>
+    </w:p>
+    <w:tbl>
+      <w:tblPr>
+        <w:tblStyle w:val="TableGrid"/>
+        <w:tblW w:w="0" w:type="auto"/>
+        <w:tblLook w:val="04A0" w:firstRow="1" w:lastRow="0" w:firstColumn="1" w:lastColumn="0" w:noHBand="0" w:noVBand="1"/>
+      </w:tblPr>
+      <w:tblGrid>
+        <w:gridCol w:w="9062"/>
+      </w:tblGrid>
+      <w:tr>
+        <w:tc>
+          <w:tcPr>
+            <w:tcW w:w="9062" w:type="dxa"/>
+          </w:tcPr>
+          <w:p>
+            <w:pPr>
+              <w:pStyle w:val="ListParagraph"/>
+              <w:numPr>
+                <w:ilvl w:val="0"/>
+                <w:numId w:val="5"/>
+              </w:numPr>
+              <w:rPr>
+                <w:lang w:val="en-US"/>
+              </w:rPr>
+            </w:pPr>
+            <w:r>
+              <w:rPr>
+                <w:lang w:val="en-US"/>
+              </w:rPr>
+              <w:lastRenderedPageBreak/>
+              <w:t>node rtf-linker.js C</w:t>
+            </w:r>
+            <w:r>
+              <w:rPr>
+                <w:lang w:val="en-US"/>
+              </w:rPr>
+              <w:t>:\Path\to\rtf.rtf</w:t>
+            </w:r>
+          </w:p>
+        </w:tc>
+      </w:tr>
+    </w:tbl>
+    <w:p>
+      <w:pPr>
+        <w:rPr>
+          <w:lang w:val="fr-FR"/>
+        </w:rPr>
+      </w:pPr>
+      <w:r>
+        <w:rPr>
+          <w:lang w:val="fr-FR"/>
+        </w:rPr>
+        <w:t>Le but étant de supprimer l</w:t>
+      </w:r>
+      <w:r>
+        <w:rPr>
+          <w:lang w:val="fr-FR"/>
+        </w:rPr>
+        <w:t>e parsing haut niveau en commentant les lignes 52 à 92. Un fichier rtf-linked.rtf est généré et peut être transformé en PDF pour continuer l’opération.</w:t>
+      </w:r>
     </w:p>
     <w:sectPr>
       <w:pgSz w:w="11906" w:h="16838"/>
@@ -632,8 +926,8 @@
 </file>
 
 <file path=word/numbering.xml><?xml version="1.0" encoding="utf-8"?>
-<w:numbering xmlns:wpc="http://schemas.microsoft.com/office/word/2010/wordprocessingCanvas" xmlns:mc="http://schemas.openxmlformats.org/markup-compatibility/2006" xmlns:o="urn:schemas-microsoft-com:office:office" xmlns:r="http://schemas.openxmlformats.org/officeDocument/2006/relationships" xmlns:m="http://schemas.openxmlformats.org/officeDocument/2006/math" xmlns:v="urn:schemas-microsoft-com:vml" xmlns:wp14="http://schemas.microsoft.com/office/word/2010/wordprocessingDrawing" xmlns:wp="http://schemas.openxmlformats.org/drawingml/2006/wordprocessingDrawing" xmlns:w10="urn:schemas-microsoft-com:office:word" xmlns:w="http://schemas.openxmlformats.org/wordprocessingml/2006/main" xmlns:w14="http://schemas.microsoft.com/office/word/2010/wordml" xmlns:w15="http://schemas.microsoft.com/office/word/2012/wordml" xmlns:wpg="http://schemas.microsoft.com/office/word/2010/wordprocessingGroup" xmlns:wpi="http://schemas.microsoft.com/office/word/2010/wordprocessingInk" xmlns:wne="http://schemas.microsoft.com/office/word/2006/wordml" xmlns:wps="http://schemas.microsoft.com/office/word/2010/wordprocessingShape" mc:Ignorable="w14 w15 wp14">
-  <w:abstractNum w:abstractNumId="0">
+<w:numbering xmlns:wpc="http://schemas.microsoft.com/office/word/2010/wordprocessingCanvas" xmlns:cx="http://schemas.microsoft.com/office/drawing/2014/chartex" xmlns:cx1="http://schemas.microsoft.com/office/drawing/2015/9/8/chartex" xmlns:cx2="http://schemas.microsoft.com/office/drawing/2015/10/21/chartex" xmlns:cx3="http://schemas.microsoft.com/office/drawing/2016/5/9/chartex" xmlns:cx4="http://schemas.microsoft.com/office/drawing/2016/5/10/chartex" xmlns:cx5="http://schemas.microsoft.com/office/drawing/2016/5/11/chartex" xmlns:cx6="http://schemas.microsoft.com/office/drawing/2016/5/12/chartex" xmlns:cx7="http://schemas.microsoft.com/office/drawing/2016/5/13/chartex" xmlns:cx8="http://schemas.microsoft.com/office/drawing/2016/5/14/chartex" xmlns:mc="http://schemas.openxmlformats.org/markup-compatibility/2006" xmlns:aink="http://schemas.microsoft.com/office/drawing/2016/ink" xmlns:am3d="http://schemas.microsoft.com/office/drawing/2017/model3d" xmlns:o="urn:schemas-microsoft-com:office:office" xmlns:r="http://schemas.openxmlformats.org/officeDocument/2006/relationships" xmlns:m="http://schemas.openxmlformats.org/officeDocument/2006/math" xmlns:v="urn:schemas-microsoft-com:vml" xmlns:wp14="http://schemas.microsoft.com/office/word/2010/wordprocessingDrawing" xmlns:wp="http://schemas.openxmlformats.org/drawingml/2006/wordprocessingDrawing" xmlns:w10="urn:schemas-microsoft-com:office:word" xmlns:w="http://schemas.openxmlformats.org/wordprocessingml/2006/main" xmlns:w14="http://schemas.microsoft.com/office/word/2010/wordml" xmlns:w15="http://schemas.microsoft.com/office/word/2012/wordml" xmlns:w16cex="http://schemas.microsoft.com/office/word/2018/wordml/cex" xmlns:w16cid="http://schemas.microsoft.com/office/word/2016/wordml/cid" xmlns:w16="http://schemas.microsoft.com/office/word/2018/wordml" xmlns:w16sdtdh="http://schemas.microsoft.com/office/word/2020/wordml/sdtdatahash" xmlns:w16se="http://schemas.microsoft.com/office/word/2015/wordml/symex" xmlns:wpg="http://schemas.microsoft.com/office/word/2010/wordprocessingGroup" xmlns:wpi="http://schemas.microsoft.com/office/word/2010/wordprocessingInk" xmlns:wne="http://schemas.microsoft.com/office/word/2006/wordml" xmlns:wps="http://schemas.microsoft.com/office/word/2010/wordprocessingShape" mc:Ignorable="w14 w15 w16se w16cid w16 w16cex w16sdtdh wp14">
+  <w:abstractNum w:abstractNumId="0" w15:restartNumberingAfterBreak="0">
     <w:nsid w:val="2A320B37"/>
     <w:multiLevelType w:val="hybridMultilevel"/>
     <w:tmpl w:val="F24AB128"/>
@@ -746,7 +1040,119 @@
       </w:rPr>
     </w:lvl>
   </w:abstractNum>
-  <w:abstractNum w:abstractNumId="1">
+  <w:abstractNum w:abstractNumId="1" w15:restartNumberingAfterBreak="0">
+    <w:nsid w:val="2FA80190"/>
+    <w:multiLevelType w:val="hybridMultilevel"/>
+    <w:tmpl w:val="9C3C3FA4"/>
+    <w:lvl w:ilvl="0" w:tplc="6DDA9B98">
+      <w:numFmt w:val="bullet"/>
+      <w:lvlText w:val=""/>
+      <w:lvlJc w:val="left"/>
+      <w:pPr>
+        <w:ind w:left="720" w:hanging="360"/>
+      </w:pPr>
+      <w:rPr>
+        <w:rFonts w:ascii="Wingdings" w:eastAsiaTheme="minorHAnsi" w:hAnsi="Wingdings" w:cstheme="minorBidi" w:hint="default"/>
+      </w:rPr>
+    </w:lvl>
+    <w:lvl w:ilvl="1" w:tplc="04090003" w:tentative="1">
+      <w:start w:val="1"/>
+      <w:numFmt w:val="bullet"/>
+      <w:lvlText w:val="o"/>
+      <w:lvlJc w:val="left"/>
+      <w:pPr>
+        <w:ind w:left="1440" w:hanging="360"/>
+      </w:pPr>
+      <w:rPr>
+        <w:rFonts w:ascii="Courier New" w:hAnsi="Courier New" w:cs="Courier New" w:hint="default"/>
+      </w:rPr>
+    </w:lvl>
+    <w:lvl w:ilvl="2" w:tplc="04090005" w:tentative="1">
+      <w:start w:val="1"/>
+      <w:numFmt w:val="bullet"/>
+      <w:lvlText w:val=""/>
+      <w:lvlJc w:val="left"/>
+      <w:pPr>
+        <w:ind w:left="2160" w:hanging="360"/>
+      </w:pPr>
+      <w:rPr>
+        <w:rFonts w:ascii="Wingdings" w:hAnsi="Wingdings" w:hint="default"/>
+      </w:rPr>
+    </w:lvl>
+    <w:lvl w:ilvl="3" w:tplc="04090001" w:tentative="1">
+      <w:start w:val="1"/>
+      <w:numFmt w:val="bullet"/>
+      <w:lvlText w:val=""/>
+      <w:lvlJc w:val="left"/>
+      <w:pPr>
+        <w:ind w:left="2880" w:hanging="360"/>
+      </w:pPr>
+      <w:rPr>
+        <w:rFonts w:ascii="Symbol" w:hAnsi="Symbol" w:hint="default"/>
+      </w:rPr>
+    </w:lvl>
+    <w:lvl w:ilvl="4" w:tplc="04090003" w:tentative="1">
+      <w:start w:val="1"/>
+      <w:numFmt w:val="bullet"/>
+      <w:lvlText w:val="o"/>
+      <w:lvlJc w:val="left"/>
+      <w:pPr>
+        <w:ind w:left="3600" w:hanging="360"/>
+      </w:pPr>
+      <w:rPr>
+        <w:rFonts w:ascii="Courier New" w:hAnsi="Courier New" w:cs="Courier New" w:hint="default"/>
+      </w:rPr>
+    </w:lvl>
+    <w:lvl w:ilvl="5" w:tplc="04090005" w:tentative="1">
+      <w:start w:val="1"/>
+      <w:numFmt w:val="bullet"/>
+      <w:lvlText w:val=""/>
+      <w:lvlJc w:val="left"/>
+      <w:pPr>
+        <w:ind w:left="4320" w:hanging="360"/>
+      </w:pPr>
+      <w:rPr>
+        <w:rFonts w:ascii="Wingdings" w:hAnsi="Wingdings" w:hint="default"/>
+      </w:rPr>
+    </w:lvl>
+    <w:lvl w:ilvl="6" w:tplc="04090001" w:tentative="1">
+      <w:start w:val="1"/>
+      <w:numFmt w:val="bullet"/>
+      <w:lvlText w:val=""/>
+      <w:lvlJc w:val="left"/>
+      <w:pPr>
+        <w:ind w:left="5040" w:hanging="360"/>
+      </w:pPr>
+      <w:rPr>
+        <w:rFonts w:ascii="Symbol" w:hAnsi="Symbol" w:hint="default"/>
+      </w:rPr>
+    </w:lvl>
+    <w:lvl w:ilvl="7" w:tplc="04090003" w:tentative="1">
+      <w:start w:val="1"/>
+      <w:numFmt w:val="bullet"/>
+      <w:lvlText w:val="o"/>
+      <w:lvlJc w:val="left"/>
+      <w:pPr>
+        <w:ind w:left="5760" w:hanging="360"/>
+      </w:pPr>
+      <w:rPr>
+        <w:rFonts w:ascii="Courier New" w:hAnsi="Courier New" w:cs="Courier New" w:hint="default"/>
+      </w:rPr>
+    </w:lvl>
+    <w:lvl w:ilvl="8" w:tplc="04090005" w:tentative="1">
+      <w:start w:val="1"/>
+      <w:numFmt w:val="bullet"/>
+      <w:lvlText w:val=""/>
+      <w:lvlJc w:val="left"/>
+      <w:pPr>
+        <w:ind w:left="6480" w:hanging="360"/>
+      </w:pPr>
+      <w:rPr>
+        <w:rFonts w:ascii="Wingdings" w:hAnsi="Wingdings" w:hint="default"/>
+      </w:rPr>
+    </w:lvl>
+  </w:abstractNum>
+  <w:abstractNum w:abstractNumId="2" w15:restartNumberingAfterBreak="0">
     <w:nsid w:val="46322836"/>
     <w:multiLevelType w:val="hybridMultilevel"/>
     <w:tmpl w:val="A92C7378"/>
@@ -859,7 +1265,7 @@
       </w:rPr>
     </w:lvl>
   </w:abstractNum>
-  <w:abstractNum w:abstractNumId="2">
+  <w:abstractNum w:abstractNumId="3" w15:restartNumberingAfterBreak="0">
     <w:nsid w:val="5AD13F0F"/>
     <w:multiLevelType w:val="hybridMultilevel"/>
     <w:tmpl w:val="C70EE154"/>
@@ -972,7 +1378,7 @@
       </w:rPr>
     </w:lvl>
   </w:abstractNum>
-  <w:abstractNum w:abstractNumId="3">
+  <w:abstractNum w:abstractNumId="4" w15:restartNumberingAfterBreak="0">
     <w:nsid w:val="642B1E5C"/>
     <w:multiLevelType w:val="hybridMultilevel"/>
     <w:tmpl w:val="DCCC1A20"/>
@@ -1086,22 +1492,25 @@
     </w:lvl>
   </w:abstractNum>
   <w:num w:numId="1">
-    <w:abstractNumId w:val="1"/>
+    <w:abstractNumId w:val="2"/>
   </w:num>
   <w:num w:numId="2">
     <w:abstractNumId w:val="0"/>
   </w:num>
   <w:num w:numId="3">
+    <w:abstractNumId w:val="4"/>
+  </w:num>
+  <w:num w:numId="4">
     <w:abstractNumId w:val="3"/>
   </w:num>
-  <w:num w:numId="4">
-    <w:abstractNumId w:val="2"/>
+  <w:num w:numId="5">
+    <w:abstractNumId w:val="1"/>
   </w:num>
 </w:numbering>
 </file>
 
 <file path=word/styles.xml><?xml version="1.0" encoding="utf-8"?>
-<w:styles xmlns:mc="http://schemas.openxmlformats.org/markup-compatibility/2006" xmlns:r="http://schemas.openxmlformats.org/officeDocument/2006/relationships" xmlns:w="http://schemas.openxmlformats.org/wordprocessingml/2006/main" xmlns:w14="http://schemas.microsoft.com/office/word/2010/wordml" xmlns:w15="http://schemas.microsoft.com/office/word/2012/wordml" mc:Ignorable="w14 w15">
+<w:styles xmlns:mc="http://schemas.openxmlformats.org/markup-compatibility/2006" xmlns:r="http://schemas.openxmlformats.org/officeDocument/2006/relationships" xmlns:w="http://schemas.openxmlformats.org/wordprocessingml/2006/main" xmlns:w14="http://schemas.microsoft.com/office/word/2010/wordml" xmlns:w15="http://schemas.microsoft.com/office/word/2012/wordml" xmlns:w16cex="http://schemas.microsoft.com/office/word/2018/wordml/cex" xmlns:w16cid="http://schemas.microsoft.com/office/word/2016/wordml/cid" xmlns:w16="http://schemas.microsoft.com/office/word/2018/wordml" xmlns:w16sdtdh="http://schemas.microsoft.com/office/word/2020/wordml/sdtdatahash" xmlns:w16se="http://schemas.microsoft.com/office/word/2015/wordml/symex" mc:Ignorable="w14 w15 w16se w16cid w16 w16cex w16sdtdh">
   <w:docDefaults>
     <w:rPrDefault>
       <w:rPr>
@@ -1117,7 +1526,7 @@
       </w:pPr>
     </w:pPrDefault>
   </w:docDefaults>
-  <w:latentStyles w:defLockedState="0" w:defUIPriority="99" w:defSemiHidden="0" w:defUnhideWhenUsed="0" w:defQFormat="0" w:count="371">
+  <w:latentStyles w:defLockedState="0" w:defUIPriority="99" w:defSemiHidden="0" w:defUnhideWhenUsed="0" w:defQFormat="0" w:count="376">
     <w:lsdException w:name="Normal" w:uiPriority="0" w:qFormat="1"/>
     <w:lsdException w:name="heading 1" w:uiPriority="9" w:qFormat="1"/>
     <w:lsdException w:name="heading 2" w:semiHidden="1" w:uiPriority="9" w:unhideWhenUsed="1" w:qFormat="1"/>
@@ -1223,7 +1632,6 @@
     <w:lsdException w:name="HTML Sample" w:semiHidden="1" w:unhideWhenUsed="1"/>
     <w:lsdException w:name="HTML Typewriter" w:semiHidden="1" w:unhideWhenUsed="1"/>
     <w:lsdException w:name="HTML Variable" w:semiHidden="1" w:unhideWhenUsed="1"/>
-    <w:lsdException w:name="Normal Table" w:semiHidden="1" w:unhideWhenUsed="1"/>
     <w:lsdException w:name="annotation subject" w:semiHidden="1" w:unhideWhenUsed="1"/>
     <w:lsdException w:name="No List" w:semiHidden="1" w:unhideWhenUsed="1"/>
     <w:lsdException w:name="Outline List 1" w:semiHidden="1" w:unhideWhenUsed="1"/>
@@ -1266,11 +1674,8 @@
     <w:lsdException w:name="Table Contemporary" w:semiHidden="1" w:unhideWhenUsed="1"/>
     <w:lsdException w:name="Table Elegant" w:semiHidden="1" w:unhideWhenUsed="1"/>
     <w:lsdException w:name="Table Professional" w:semiHidden="1" w:unhideWhenUsed="1"/>
-    <w:lsdException w:name="Table Subtle 1" w:semiHidden="1" w:unhideWhenUsed="1"/>
     <w:lsdException w:name="Table Subtle 2" w:semiHidden="1" w:unhideWhenUsed="1"/>
     <w:lsdException w:name="Table Web 1" w:semiHidden="1" w:unhideWhenUsed="1"/>
-    <w:lsdException w:name="Table Web 2" w:semiHidden="1" w:unhideWhenUsed="1"/>
-    <w:lsdException w:name="Table Web 3" w:semiHidden="1" w:unhideWhenUsed="1"/>
     <w:lsdException w:name="Balloon Text" w:semiHidden="1" w:unhideWhenUsed="1"/>
     <w:lsdException w:name="Table Grid" w:uiPriority="39"/>
     <w:lsdException w:name="Table Theme" w:semiHidden="1" w:unhideWhenUsed="1"/>
@@ -1489,6 +1894,11 @@
     <w:lsdException w:name="List Table 5 Dark Accent 6" w:uiPriority="50"/>
     <w:lsdException w:name="List Table 6 Colorful Accent 6" w:uiPriority="51"/>
     <w:lsdException w:name="List Table 7 Colorful Accent 6" w:uiPriority="52"/>
+    <w:lsdException w:name="Mention" w:semiHidden="1" w:unhideWhenUsed="1"/>
+    <w:lsdException w:name="Smart Hyperlink" w:semiHidden="1" w:unhideWhenUsed="1"/>
+    <w:lsdException w:name="Hashtag" w:semiHidden="1" w:unhideWhenUsed="1"/>
+    <w:lsdException w:name="Unresolved Mention" w:semiHidden="1" w:unhideWhenUsed="1"/>
+    <w:lsdException w:name="Smart Link" w:semiHidden="1" w:unhideWhenUsed="1"/>
   </w:latentStyles>
   <w:style w:type="paragraph" w:default="1" w:styleId="Normal">
     <w:name w:val="Normal"/>
@@ -1677,8 +2087,8 @@
       <w:u w:val="single"/>
     </w:rPr>
   </w:style>
-  <w:style w:type="character" w:customStyle="1" w:styleId="UnresolvedMention">
-    <w:name w:val="Unresolved Mention"/>
+  <w:style w:type="character" w:customStyle="1" w:styleId="UnresolvedMention1">
+    <w:name w:val="Unresolved Mention1"/>
     <w:basedOn w:val="DefaultParagraphFont"/>
     <w:uiPriority w:val="99"/>
     <w:semiHidden/>
@@ -1688,6 +2098,37 @@
       <w:color w:val="808080"/>
       <w:shd w:val="clear" w:color="auto" w:fill="E6E6E6"/>
     </w:rPr>
+  </w:style>
+  <w:style w:type="character" w:styleId="UnresolvedMention">
+    <w:name w:val="Unresolved Mention"/>
+    <w:basedOn w:val="DefaultParagraphFont"/>
+    <w:uiPriority w:val="99"/>
+    <w:semiHidden/>
+    <w:unhideWhenUsed/>
+    <w:rsid w:val="00A27238"/>
+    <w:rPr>
+      <w:color w:val="605E5C"/>
+      <w:shd w:val="clear" w:color="auto" w:fill="E1DFDD"/>
+    </w:rPr>
+  </w:style>
+  <w:style w:type="table" w:styleId="TableGrid">
+    <w:name w:val="Table Grid"/>
+    <w:basedOn w:val="TableNormal"/>
+    <w:uiPriority w:val="39"/>
+    <w:rsid w:val="00316778"/>
+    <w:pPr>
+      <w:spacing w:after="0" w:line="240" w:lineRule="auto"/>
+    </w:pPr>
+    <w:tblPr>
+      <w:tblBorders>
+        <w:top w:val="single" w:sz="4" w:space="0" w:color="auto"/>
+        <w:left w:val="single" w:sz="4" w:space="0" w:color="auto"/>
+        <w:bottom w:val="single" w:sz="4" w:space="0" w:color="auto"/>
+        <w:right w:val="single" w:sz="4" w:space="0" w:color="auto"/>
+        <w:insideH w:val="single" w:sz="4" w:space="0" w:color="auto"/>
+        <w:insideV w:val="single" w:sz="4" w:space="0" w:color="auto"/>
+      </w:tblBorders>
+    </w:tblPr>
   </w:style>
 </w:styles>
 </file>
